--- a/法令ファイル/酒に酔つて公衆に迷惑をかける行為の防止等に関する法律/酒に酔つて公衆に迷惑をかける行為の防止等に関する法律（昭和三十六年法律第百三号）.docx
+++ b/法令ファイル/酒に酔つて公衆に迷惑をかける行為の防止等に関する法律/酒に酔つて公衆に迷惑をかける行為の防止等に関する法律（昭和三十六年法律第百三号）.docx
@@ -122,7 +122,6 @@
     </w:p>
     <w:p>
       <w:r>
-        <w:br/>
         <w:t>酩酊めいてい</w:t>
         <w:br/>
         <w:t>者が、公共の場所又は乗物において、公衆に迷惑をかけるような著しく粗野又は乱暴な言動をしたときは、拘留又は科料に処する。</w:t>
@@ -237,6 +236,8 @@
     <w:p>
       <w:r>
         <w:t>前条の通報を受けた保健所長は、必要があると認めるときは、当該通報に係る者に対し、医師の診察を受けるようにすすめなければならない。</w:t>
+        <w:br/>
+        <w:t>この場合において、保健所長は、当該通報に係る者の治療又は保健指導に適当な他の医療施設を紹介することができる。</w:t>
       </w:r>
     </w:p>
     <w:p>
@@ -303,7 +304,7 @@
     </w:pPr>
     <w:r>
       <w:tab/>
-      <w:t>WeGov v0.1 - FTS141</w:t>
+      <w:t>WeGov v0.2 - FTS141</w:t>
     </w:r>
   </w:p>
 </w:ftr>
